--- a/4 Postwork/4 Postwork.docx
+++ b/4 Postwork/4 Postwork.docx
@@ -107,10 +107,12 @@
       </w:r>
     </w:p>
     <w:p>
+      <w:bookmarkStart w:id="0" w:name="_GoBack"/>
       <w:r>
         <w:t>GIVEN un usuario administrador WHEN ingresa los datos del entrevistador THEN se crea su registro en la aplicación</w:t>
       </w:r>
     </w:p>
+    <w:bookmarkEnd w:id="0"/>
     <w:p>
       <w:r>
         <w:t>Caso de Uso</w:t>
@@ -123,15 +125,13 @@
     </w:p>
     <w:p>
       <w:r>
-        <w:t xml:space="preserve">El usuario cuenta con </w:t>
-      </w:r>
-      <w:proofErr w:type="spellStart"/>
-      <w:r>
-        <w:t>persisos</w:t>
-      </w:r>
-      <w:proofErr w:type="spellEnd"/>
-      <w:r>
-        <w:t xml:space="preserve"> de administrador</w:t>
+        <w:t>El usuario cuenta con per</w:t>
+      </w:r>
+      <w:r>
+        <w:t>m</w:t>
+      </w:r>
+      <w:r>
+        <w:t>isos de administrador</w:t>
       </w:r>
     </w:p>
     <w:p>
@@ -268,12 +268,7 @@
         <w:t xml:space="preserve">  </w:t>
       </w:r>
       <w:r>
-        <w:t xml:space="preserve">  1.2 Crear la nueva instan</w:t>
-      </w:r>
-      <w:bookmarkStart w:id="0" w:name="_GoBack"/>
-      <w:bookmarkEnd w:id="0"/>
-      <w:r>
-        <w:t>cia d</w:t>
+        <w:t xml:space="preserve">  1.2 Crear la nueva instancia d</w:t>
       </w:r>
       <w:r>
         <w:t>e</w:t>
@@ -367,11 +362,9 @@
       <w:r>
         <w:t xml:space="preserve">Cualquier caso de prueba cuyo número de caracteres sea menor al </w:t>
       </w:r>
-      <w:proofErr w:type="spellStart"/>
-      <w:r>
-        <w:t>minimo</w:t>
-      </w:r>
-      <w:proofErr w:type="spellEnd"/>
+      <w:r>
+        <w:t>mínimo</w:t>
+      </w:r>
       <w:r>
         <w:t xml:space="preserve"> aceptado, será equivalente a cualquier otro de ese grupo</w:t>
       </w:r>
@@ -380,11 +373,9 @@
       <w:r>
         <w:t xml:space="preserve">Cualquier caso de prueba cuyo número de caracteres sea mayor al </w:t>
       </w:r>
-      <w:proofErr w:type="spellStart"/>
-      <w:r>
-        <w:t>maximo</w:t>
-      </w:r>
-      <w:proofErr w:type="spellEnd"/>
+      <w:r>
+        <w:t>máximo</w:t>
+      </w:r>
       <w:r>
         <w:t xml:space="preserve"> aceptado, será equivalente a cualquier otro de ese grupo</w:t>
       </w:r>
@@ -393,19 +384,15 @@
       <w:r>
         <w:t xml:space="preserve">Cualquier caso de prueba cuyo número de caracteres se encuentre el </w:t>
       </w:r>
-      <w:proofErr w:type="spellStart"/>
-      <w:r>
-        <w:t>minimo</w:t>
-      </w:r>
-      <w:proofErr w:type="spellEnd"/>
+      <w:r>
+        <w:t>mínimo</w:t>
+      </w:r>
       <w:r>
         <w:t xml:space="preserve"> y el </w:t>
       </w:r>
-      <w:proofErr w:type="spellStart"/>
-      <w:r>
-        <w:t>maximo</w:t>
-      </w:r>
-      <w:proofErr w:type="spellEnd"/>
+      <w:r>
+        <w:t>máximo</w:t>
+      </w:r>
       <w:r>
         <w:t xml:space="preserve"> aceptado, será equivalente a cualquier otro de ese grupo</w:t>
       </w:r>
